--- a/tmp_file/需求文档/向日葵-安卓客户端（三星手机免root操作）v1.0.docx
+++ b/tmp_file/需求文档/向日葵-安卓客户端（三星手机免root操作）v1.0.docx
@@ -168,7 +168,7 @@
           <w:szCs w:val="52"/>
         </w:rPr>
       </w:pPr>
-      <w:bookmarkStart w:id="0" w:name="_Toc8666865"/>
+      <w:bookmarkStart w:id="0" w:name="_Toc8756573"/>
       <w:proofErr w:type="gramStart"/>
       <w:r>
         <w:rPr>
@@ -196,7 +196,7 @@
           <w:rFonts w:ascii="微软雅黑" w:eastAsia="微软雅黑" w:hAnsi="微软雅黑" w:cs="微软雅黑"/>
         </w:rPr>
       </w:pPr>
-      <w:bookmarkStart w:id="1" w:name="_Toc8666866"/>
+      <w:bookmarkStart w:id="1" w:name="_Toc8756574"/>
       <w:r>
         <w:rPr>
           <w:rFonts w:ascii="微软雅黑" w:eastAsia="微软雅黑" w:hAnsi="微软雅黑" w:cs="微软雅黑" w:hint="eastAsia"/>
@@ -306,7 +306,7 @@
         <w:pStyle w:val="af0"/>
         <w:jc w:val="both"/>
         <w:rPr>
-          <w:rFonts w:ascii="微软雅黑" w:eastAsia="微软雅黑" w:hAnsi="微软雅黑" w:cs="微软雅黑" w:hint="eastAsia"/>
+          <w:rFonts w:ascii="微软雅黑" w:eastAsia="微软雅黑" w:hAnsi="微软雅黑" w:cs="微软雅黑"/>
           <w:sz w:val="52"/>
           <w:szCs w:val="52"/>
         </w:rPr>
@@ -483,7 +483,7 @@
             </w:rPr>
             <w:fldChar w:fldCharType="separate"/>
           </w:r>
-          <w:hyperlink w:anchor="_Toc8666865" w:history="1">
+          <w:hyperlink w:anchor="_Toc8756573" w:history="1">
             <w:r>
               <w:rPr>
                 <w:rStyle w:val="ab"/>
@@ -511,7 +511,7 @@
                 <w:noProof/>
                 <w:webHidden/>
               </w:rPr>
-              <w:instrText xml:space="preserve"> PAGEREF _Toc8666865 \h </w:instrText>
+              <w:instrText xml:space="preserve"> PAGEREF _Toc8756573 \h </w:instrText>
             </w:r>
             <w:r>
               <w:rPr>
@@ -553,7 +553,7 @@
               <w:noProof/>
             </w:rPr>
           </w:pPr>
-          <w:hyperlink w:anchor="_Toc8666866" w:history="1">
+          <w:hyperlink w:anchor="_Toc8756574" w:history="1">
             <w:r>
               <w:rPr>
                 <w:rStyle w:val="ab"/>
@@ -581,7 +581,7 @@
                 <w:noProof/>
                 <w:webHidden/>
               </w:rPr>
-              <w:instrText xml:space="preserve"> PAGEREF _Toc8666866 \h </w:instrText>
+              <w:instrText xml:space="preserve"> PAGEREF _Toc8756574 \h </w:instrText>
             </w:r>
             <w:r>
               <w:rPr>
@@ -624,7 +624,7 @@
               <w:noProof/>
             </w:rPr>
           </w:pPr>
-          <w:hyperlink w:anchor="_Toc8666867" w:history="1">
+          <w:hyperlink w:anchor="_Toc8756575" w:history="1">
             <w:r>
               <w:rPr>
                 <w:rStyle w:val="ab"/>
@@ -665,7 +665,7 @@
                 <w:noProof/>
                 <w:webHidden/>
               </w:rPr>
-              <w:instrText xml:space="preserve"> PAGEREF _Toc8666867 \h </w:instrText>
+              <w:instrText xml:space="preserve"> PAGEREF _Toc8756575 \h </w:instrText>
             </w:r>
             <w:r>
               <w:rPr>
@@ -708,7 +708,7 @@
               <w:noProof/>
             </w:rPr>
           </w:pPr>
-          <w:hyperlink w:anchor="_Toc8666868" w:history="1">
+          <w:hyperlink w:anchor="_Toc8756576" w:history="1">
             <w:r>
               <w:rPr>
                 <w:rStyle w:val="ab"/>
@@ -749,7 +749,7 @@
                 <w:noProof/>
                 <w:webHidden/>
               </w:rPr>
-              <w:instrText xml:space="preserve"> PAGEREF _Toc8666868 \h </w:instrText>
+              <w:instrText xml:space="preserve"> PAGEREF _Toc8756576 \h </w:instrText>
             </w:r>
             <w:r>
               <w:rPr>
@@ -792,7 +792,7 @@
               <w:noProof/>
             </w:rPr>
           </w:pPr>
-          <w:hyperlink w:anchor="_Toc8666869" w:history="1">
+          <w:hyperlink w:anchor="_Toc8756577" w:history="1">
             <w:r>
               <w:rPr>
                 <w:rStyle w:val="ab"/>
@@ -833,7 +833,7 @@
                 <w:noProof/>
                 <w:webHidden/>
               </w:rPr>
-              <w:instrText xml:space="preserve"> PAGEREF _Toc8666869 \h </w:instrText>
+              <w:instrText xml:space="preserve"> PAGEREF _Toc8756577 \h </w:instrText>
             </w:r>
             <w:r>
               <w:rPr>
@@ -876,7 +876,7 @@
               <w:noProof/>
             </w:rPr>
           </w:pPr>
-          <w:hyperlink w:anchor="_Toc8666870" w:history="1">
+          <w:hyperlink w:anchor="_Toc8756578" w:history="1">
             <w:r>
               <w:rPr>
                 <w:rStyle w:val="ab"/>
@@ -931,7 +931,7 @@
                 <w:noProof/>
                 <w:webHidden/>
               </w:rPr>
-              <w:instrText xml:space="preserve"> PAGEREF _Toc8666870 \h </w:instrText>
+              <w:instrText xml:space="preserve"> PAGEREF _Toc8756578 \h </w:instrText>
             </w:r>
             <w:r>
               <w:rPr>
@@ -952,90 +952,6 @@
                 <w:webHidden/>
               </w:rPr>
               <w:t>4</w:t>
-            </w:r>
-            <w:r>
-              <w:rPr>
-                <w:noProof/>
-                <w:webHidden/>
-              </w:rPr>
-              <w:fldChar w:fldCharType="end"/>
-            </w:r>
-          </w:hyperlink>
-        </w:p>
-        <w:p>
-          <w:pPr>
-            <w:pStyle w:val="TOC2"/>
-            <w:tabs>
-              <w:tab w:val="left" w:pos="1260"/>
-              <w:tab w:val="right" w:leader="dot" w:pos="15333"/>
-            </w:tabs>
-            <w:rPr>
-              <w:rFonts w:eastAsiaTheme="minorEastAsia"/>
-              <w:noProof/>
-            </w:rPr>
-          </w:pPr>
-          <w:hyperlink w:anchor="_Toc8666871" w:history="1">
-            <w:r>
-              <w:rPr>
-                <w:rStyle w:val="ab"/>
-                <w:noProof/>
-              </w:rPr>
-              <w:t>2.3.</w:t>
-            </w:r>
-            <w:r>
-              <w:rPr>
-                <w:rFonts w:eastAsiaTheme="minorEastAsia"/>
-                <w:noProof/>
-              </w:rPr>
-              <w:tab/>
-            </w:r>
-            <w:r>
-              <w:rPr>
-                <w:rStyle w:val="ab"/>
-                <w:noProof/>
-              </w:rPr>
-              <w:t>修改远程连接过程中限速提示</w:t>
-            </w:r>
-            <w:r>
-              <w:rPr>
-                <w:noProof/>
-                <w:webHidden/>
-              </w:rPr>
-              <w:tab/>
-            </w:r>
-            <w:r>
-              <w:rPr>
-                <w:noProof/>
-                <w:webHidden/>
-              </w:rPr>
-              <w:fldChar w:fldCharType="begin"/>
-            </w:r>
-            <w:r>
-              <w:rPr>
-                <w:noProof/>
-                <w:webHidden/>
-              </w:rPr>
-              <w:instrText xml:space="preserve"> PAGEREF _Toc8666871 \h </w:instrText>
-            </w:r>
-            <w:r>
-              <w:rPr>
-                <w:noProof/>
-                <w:webHidden/>
-              </w:rPr>
-            </w:r>
-            <w:r>
-              <w:rPr>
-                <w:noProof/>
-                <w:webHidden/>
-              </w:rPr>
-              <w:fldChar w:fldCharType="separate"/>
-            </w:r>
-            <w:r>
-              <w:rPr>
-                <w:noProof/>
-                <w:webHidden/>
-              </w:rPr>
-              <w:t>6</w:t>
             </w:r>
             <w:r>
               <w:rPr>
@@ -1062,9 +978,6 @@
       <w:pPr>
         <w:widowControl/>
         <w:jc w:val="left"/>
-        <w:rPr>
-          <w:rFonts w:hint="eastAsia"/>
-        </w:rPr>
       </w:pPr>
       <w:r>
         <w:br w:type="page"/>
@@ -1074,7 +987,7 @@
       <w:pPr>
         <w:pStyle w:val="1"/>
       </w:pPr>
-      <w:bookmarkStart w:id="2" w:name="_Toc8666867"/>
+      <w:bookmarkStart w:id="2" w:name="_Toc8756575"/>
       <w:r>
         <w:rPr>
           <w:rFonts w:hint="eastAsia"/>
@@ -1092,9 +1005,6 @@
           <w:numId w:val="2"/>
         </w:numPr>
         <w:ind w:firstLineChars="0"/>
-        <w:rPr>
-          <w:rFonts w:hint="eastAsia"/>
-        </w:rPr>
       </w:pPr>
       <w:r>
         <w:rPr>
@@ -1137,7 +1047,7 @@
       <w:pPr>
         <w:pStyle w:val="1"/>
       </w:pPr>
-      <w:bookmarkStart w:id="3" w:name="_Toc8666868"/>
+      <w:bookmarkStart w:id="3" w:name="_Toc8756576"/>
       <w:r>
         <w:rPr>
           <w:rFonts w:hint="eastAsia"/>
@@ -1151,7 +1061,7 @@
         <w:pStyle w:val="2"/>
         <w:spacing w:before="312"/>
       </w:pPr>
-      <w:bookmarkStart w:id="4" w:name="_Toc8666869"/>
+      <w:bookmarkStart w:id="4" w:name="_Toc8756577"/>
       <w:r>
         <w:rPr>
           <w:rFonts w:hint="eastAsia"/>
@@ -1213,11 +1123,8 @@
       <w:pPr>
         <w:pStyle w:val="2"/>
         <w:spacing w:before="312"/>
-        <w:rPr>
-          <w:rFonts w:hint="eastAsia"/>
-        </w:rPr>
-      </w:pPr>
-      <w:bookmarkStart w:id="5" w:name="_Toc8666870"/>
+      </w:pPr>
+      <w:bookmarkStart w:id="5" w:name="_Toc8756578"/>
       <w:r>
         <w:rPr>
           <w:rFonts w:hint="eastAsia"/>
@@ -1268,11 +1175,6 @@
             <w:tcW w:w="4990" w:type="dxa"/>
           </w:tcPr>
           <w:p>
-            <w:pPr>
-              <w:rPr>
-                <w:rFonts w:hint="eastAsia"/>
-              </w:rPr>
-            </w:pPr>
             <w:r>
               <w:rPr>
                 <w:rFonts w:hint="eastAsia"/>
@@ -1528,15 +1430,7 @@
               <w:t>）</w:t>
             </w:r>
           </w:p>
-          <w:p>
-            <w:pPr>
-              <w:rPr>
-                <w:rFonts w:hint="eastAsia"/>
-              </w:rPr>
-            </w:pPr>
-            <w:bookmarkStart w:id="6" w:name="_GoBack"/>
-            <w:bookmarkEnd w:id="6"/>
-          </w:p>
+          <w:p/>
           <w:p>
             <w:pPr>
               <w:tabs>
@@ -1667,11 +1561,6 @@
             </w:r>
           </w:p>
           <w:p>
-            <w:pPr>
-              <w:rPr>
-                <w:rFonts w:hint="eastAsia"/>
-              </w:rPr>
-            </w:pPr>
             <w:r>
               <w:rPr>
                 <w:noProof/>
@@ -2081,15 +1970,7 @@
                 <w:color w:val="333333"/>
                 <w:szCs w:val="21"/>
               </w:rPr>
-              <w:t>免Root操作教程</w:t>
-            </w:r>
-            <w:r>
-              <w:rPr>
-                <w:rFonts w:ascii="微软雅黑" w:hAnsi="微软雅黑" w:hint="eastAsia"/>
-                <w:color w:val="333333"/>
-                <w:szCs w:val="21"/>
-              </w:rPr>
-              <w:t>引导页，如</w:t>
+              <w:t>免Root操作教程引导页，如</w:t>
             </w:r>
             <w:r>
               <w:rPr>
@@ -2468,9 +2349,6 @@
                 <w:numId w:val="4"/>
               </w:numPr>
               <w:ind w:firstLineChars="0"/>
-              <w:rPr>
-                <w:rFonts w:hint="eastAsia"/>
-              </w:rPr>
             </w:pPr>
             <w:r>
               <w:rPr>
@@ -2597,177 +2475,18 @@
                 <w:rFonts w:hint="eastAsia"/>
               </w:rPr>
               <w:t>）</w:t>
-            </w:r>
-          </w:p>
-        </w:tc>
-      </w:tr>
-    </w:tbl>
-    <w:p/>
-    <w:p>
-      <w:pPr>
-        <w:pStyle w:val="2"/>
-        <w:spacing w:before="312"/>
-      </w:pPr>
-      <w:bookmarkStart w:id="7" w:name="_Toc8666871"/>
-      <w:r>
-        <w:rPr>
-          <w:rFonts w:hint="eastAsia"/>
-        </w:rPr>
-        <w:t>修改远程连接过程中限速提示</w:t>
-      </w:r>
-      <w:bookmarkEnd w:id="7"/>
-    </w:p>
-    <w:tbl>
-      <w:tblPr>
-        <w:tblStyle w:val="ac"/>
-        <w:tblW w:w="0" w:type="auto"/>
-        <w:tblLook w:val="04A0" w:firstRow="1" w:lastRow="0" w:firstColumn="1" w:lastColumn="0" w:noHBand="0" w:noVBand="1"/>
-      </w:tblPr>
-      <w:tblGrid>
-        <w:gridCol w:w="10343"/>
-        <w:gridCol w:w="4990"/>
-      </w:tblGrid>
-      <w:tr>
-        <w:tc>
-          <w:tcPr>
-            <w:tcW w:w="10343" w:type="dxa"/>
-          </w:tcPr>
-          <w:p>
-            <w:r>
-              <w:rPr>
-                <w:rFonts w:hint="eastAsia"/>
-              </w:rPr>
-              <w:t>界面</w:t>
-            </w:r>
-          </w:p>
-        </w:tc>
-        <w:tc>
-          <w:tcPr>
-            <w:tcW w:w="4990" w:type="dxa"/>
-          </w:tcPr>
-          <w:p>
-            <w:r>
-              <w:rPr>
-                <w:rFonts w:hint="eastAsia"/>
-              </w:rPr>
-              <w:t>说明</w:t>
-            </w:r>
-          </w:p>
-        </w:tc>
-      </w:tr>
-      <w:tr>
-        <w:tc>
-          <w:tcPr>
-            <w:tcW w:w="10343" w:type="dxa"/>
-          </w:tcPr>
-          <w:p>
-            <w:r>
-              <w:rPr>
-                <w:noProof/>
-              </w:rPr>
-              <w:drawing>
-                <wp:inline distT="0" distB="0" distL="0" distR="0" wp14:anchorId="52AE54D0" wp14:editId="04F885A9">
-                  <wp:extent cx="2808000" cy="4988903"/>
-                  <wp:effectExtent l="0" t="0" r="0" b="2540"/>
-                  <wp:docPr id="3" name="图片 3"/>
-                  <wp:cNvGraphicFramePr>
-                    <a:graphicFrameLocks xmlns:a="http://schemas.openxmlformats.org/drawingml/2006/main" noChangeAspect="1"/>
-                  </wp:cNvGraphicFramePr>
-                  <a:graphic xmlns:a="http://schemas.openxmlformats.org/drawingml/2006/main">
-                    <a:graphicData uri="http://schemas.openxmlformats.org/drawingml/2006/picture">
-                      <pic:pic xmlns:pic="http://schemas.openxmlformats.org/drawingml/2006/picture">
-                        <pic:nvPicPr>
-                          <pic:cNvPr id="1" name=""/>
-                          <pic:cNvPicPr/>
-                        </pic:nvPicPr>
-                        <pic:blipFill>
-                          <a:blip r:embed="rId21"/>
-                          <a:stretch>
-                            <a:fillRect/>
-                          </a:stretch>
-                        </pic:blipFill>
-                        <pic:spPr>
-                          <a:xfrm>
-                            <a:off x="0" y="0"/>
-                            <a:ext cx="2808000" cy="4988903"/>
-                          </a:xfrm>
-                          <a:prstGeom prst="rect">
-                            <a:avLst/>
-                          </a:prstGeom>
-                        </pic:spPr>
-                      </pic:pic>
-                    </a:graphicData>
-                  </a:graphic>
-                </wp:inline>
-              </w:drawing>
-            </w:r>
-            <w:r>
-              <w:rPr>
-                <w:rFonts w:hint="eastAsia"/>
-              </w:rPr>
-              <w:t>（图</w:t>
-            </w:r>
-            <w:r>
-              <w:rPr>
-                <w:rFonts w:hint="eastAsia"/>
-              </w:rPr>
-              <w:t>1</w:t>
-            </w:r>
-            <w:r>
-              <w:rPr>
-                <w:rFonts w:hint="eastAsia"/>
-              </w:rPr>
-              <w:t>）</w:t>
-            </w:r>
-          </w:p>
-        </w:tc>
-        <w:tc>
-          <w:tcPr>
-            <w:tcW w:w="4990" w:type="dxa"/>
-          </w:tcPr>
-          <w:p>
-            <w:pPr>
-              <w:pStyle w:val="ad"/>
-              <w:numPr>
-                <w:ilvl w:val="0"/>
-                <w:numId w:val="5"/>
-              </w:numPr>
-              <w:ind w:firstLineChars="0"/>
-            </w:pPr>
-            <w:r>
-              <w:rPr>
-                <w:rFonts w:hint="eastAsia"/>
-                <w:color w:val="ED7D31" w:themeColor="accent2"/>
-              </w:rPr>
-              <w:t>图</w:t>
-            </w:r>
-            <w:r>
-              <w:rPr>
-                <w:rFonts w:hint="eastAsia"/>
-                <w:color w:val="ED7D31" w:themeColor="accent2"/>
-              </w:rPr>
-              <w:t>1</w:t>
-            </w:r>
-            <w:r>
-              <w:rPr>
-                <w:rFonts w:hint="eastAsia"/>
-              </w:rPr>
-              <w:t>中，隐藏远程连接手机过程中的限速提示</w:t>
             </w:r>
           </w:p>
         </w:tc>
       </w:tr>
     </w:tbl>
     <w:p>
-      <w:pPr>
-        <w:rPr>
-          <w:rFonts w:hint="eastAsia"/>
-        </w:rPr>
-      </w:pPr>
+      <w:bookmarkStart w:id="6" w:name="_GoBack"/>
+      <w:bookmarkEnd w:id="6"/>
     </w:p>
     <w:sectPr>
-      <w:headerReference w:type="default" r:id="rId22"/>
-      <w:footerReference w:type="default" r:id="rId23"/>
+      <w:headerReference w:type="default" r:id="rId21"/>
+      <w:footerReference w:type="default" r:id="rId22"/>
       <w:pgSz w:w="16783" w:h="23757"/>
       <w:pgMar w:top="720" w:right="720" w:bottom="720" w:left="720" w:header="851" w:footer="992" w:gutter="0"/>
       <w:cols w:space="425"/>
@@ -3533,6 +3252,7 @@
     <w:lsdException w:name="HTML Sample" w:semiHidden="1" w:unhideWhenUsed="1"/>
     <w:lsdException w:name="HTML Typewriter" w:semiHidden="1" w:unhideWhenUsed="1"/>
     <w:lsdException w:name="HTML Variable" w:semiHidden="1" w:unhideWhenUsed="1"/>
+    <w:lsdException w:name="Normal Table" w:semiHidden="1" w:unhideWhenUsed="1"/>
     <w:lsdException w:name="annotation subject" w:semiHidden="1" w:unhideWhenUsed="1"/>
     <w:lsdException w:name="No List" w:semiHidden="1" w:unhideWhenUsed="1"/>
     <w:lsdException w:name="Outline List 1" w:semiHidden="1" w:unhideWhenUsed="1"/>
@@ -3579,8 +3299,10 @@
     <w:lsdException w:name="Table Subtle 2" w:semiHidden="1" w:unhideWhenUsed="1"/>
     <w:lsdException w:name="Table Web 1" w:semiHidden="1" w:unhideWhenUsed="1"/>
     <w:lsdException w:name="Table Web 2" w:semiHidden="1" w:unhideWhenUsed="1"/>
+    <w:lsdException w:name="Table Web 3" w:semiHidden="1" w:unhideWhenUsed="1"/>
     <w:lsdException w:name="Balloon Text" w:semiHidden="1" w:unhideWhenUsed="1"/>
     <w:lsdException w:name="Table Grid" w:uiPriority="39"/>
+    <w:lsdException w:name="Table Theme" w:semiHidden="1" w:unhideWhenUsed="1"/>
     <w:lsdException w:name="Placeholder Text" w:semiHidden="1"/>
     <w:lsdException w:name="Light Shading" w:uiPriority="60"/>
     <w:lsdException w:name="Light List" w:uiPriority="61"/>
@@ -4639,7 +4361,7 @@
 </file>
 
 <file path=customXml/itemProps2.xml><?xml version="1.0" encoding="utf-8"?>
-<ds:datastoreItem xmlns:ds="http://schemas.openxmlformats.org/officeDocument/2006/customXml" ds:itemID="{94DD550F-FE93-44BC-9DB1-CF6984D5D6CE}">
+<ds:datastoreItem xmlns:ds="http://schemas.openxmlformats.org/officeDocument/2006/customXml" ds:itemID="{BDFDE0E4-7926-471A-BBA1-16BD958DED6D}">
   <ds:schemaRefs>
     <ds:schemaRef ds:uri="http://schemas.openxmlformats.org/officeDocument/2006/bibliography"/>
   </ds:schemaRefs>

--- a/tmp_file/需求文档/向日葵-安卓客户端（三星手机免root操作）v1.0.docx
+++ b/tmp_file/需求文档/向日葵-安卓客户端（三星手机免root操作）v1.0.docx
@@ -1006,6 +1006,7 @@
         </w:numPr>
         <w:ind w:firstLineChars="0"/>
       </w:pPr>
+      <w:proofErr w:type="gramStart"/>
       <w:r>
         <w:rPr>
           <w:rFonts w:hint="eastAsia"/>
@@ -1016,7 +1017,14 @@
         <w:rPr>
           <w:rFonts w:hint="eastAsia"/>
         </w:rPr>
-        <w:t>安卓客户端引导</w:t>
+        <w:t>安卓客户端</w:t>
+      </w:r>
+      <w:proofErr w:type="gramEnd"/>
+      <w:r>
+        <w:rPr>
+          <w:rFonts w:hint="eastAsia"/>
+        </w:rPr>
+        <w:t>引导</w:t>
       </w:r>
       <w:r>
         <w:rPr>
@@ -1041,6 +1049,75 @@
           <w:rFonts w:hint="eastAsia"/>
         </w:rPr>
         <w:t>操作</w:t>
+      </w:r>
+    </w:p>
+    <w:p>
+      <w:pPr>
+        <w:pStyle w:val="ad"/>
+        <w:numPr>
+          <w:ilvl w:val="0"/>
+          <w:numId w:val="2"/>
+        </w:numPr>
+        <w:ind w:firstLineChars="0"/>
+      </w:pPr>
+      <w:r>
+        <w:rPr>
+          <w:rFonts w:hint="eastAsia"/>
+        </w:rPr>
+        <w:t>修改系统截</w:t>
+      </w:r>
+      <w:proofErr w:type="gramStart"/>
+      <w:r>
+        <w:rPr>
+          <w:rFonts w:hint="eastAsia"/>
+        </w:rPr>
+        <w:t>屏</w:t>
+      </w:r>
+      <w:r>
+        <w:rPr>
+          <w:rFonts w:hint="eastAsia"/>
+        </w:rPr>
+        <w:t>弹窗</w:t>
+      </w:r>
+      <w:proofErr w:type="gramEnd"/>
+      <w:r>
+        <w:rPr>
+          <w:rFonts w:hint="eastAsia"/>
+        </w:rPr>
+        <w:t>交互</w:t>
+      </w:r>
+    </w:p>
+    <w:p>
+      <w:pPr>
+        <w:pStyle w:val="ad"/>
+        <w:numPr>
+          <w:ilvl w:val="0"/>
+          <w:numId w:val="2"/>
+        </w:numPr>
+        <w:ind w:firstLineChars="0"/>
+        <w:rPr>
+          <w:rFonts w:hint="eastAsia"/>
+        </w:rPr>
+      </w:pPr>
+      <w:r>
+        <w:rPr>
+          <w:rFonts w:hint="eastAsia"/>
+        </w:rPr>
+        <w:t>新增客户端拿不到截屏权限错误反馈码（需客户端与控制</w:t>
+      </w:r>
+      <w:proofErr w:type="gramStart"/>
+      <w:r>
+        <w:rPr>
+          <w:rFonts w:hint="eastAsia"/>
+        </w:rPr>
+        <w:t>端同时</w:t>
+      </w:r>
+      <w:proofErr w:type="gramEnd"/>
+      <w:r>
+        <w:rPr>
+          <w:rFonts w:hint="eastAsia"/>
+        </w:rPr>
+        <w:t>调整）</w:t>
       </w:r>
     </w:p>
     <w:p>
@@ -1078,8 +1155,8 @@
         </w:rPr>
         <w:drawing>
           <wp:inline distT="0" distB="0" distL="0" distR="0">
-            <wp:extent cx="5952381" cy="11142857"/>
-            <wp:effectExtent l="0" t="0" r="0" b="1905"/>
+            <wp:extent cx="5795108" cy="10848441"/>
+            <wp:effectExtent l="0" t="0" r="0" b="0"/>
             <wp:docPr id="2" name="图片 2"/>
             <wp:cNvGraphicFramePr>
               <a:graphicFrameLocks xmlns:a="http://schemas.openxmlformats.org/drawingml/2006/main" noChangeAspect="1"/>
@@ -1106,7 +1183,7 @@
                   <pic:spPr>
                     <a:xfrm>
                       <a:off x="0" y="0"/>
-                      <a:ext cx="5952381" cy="11142857"/>
+                      <a:ext cx="5795108" cy="10848441"/>
                     </a:xfrm>
                     <a:prstGeom prst="rect">
                       <a:avLst/>
@@ -2481,12 +2558,569 @@
       </w:tr>
     </w:tbl>
     <w:p>
-      <w:bookmarkStart w:id="6" w:name="_GoBack"/>
+      <w:pPr>
+        <w:rPr>
+          <w:rFonts w:hint="eastAsia"/>
+        </w:rPr>
+      </w:pPr>
+    </w:p>
+    <w:p>
+      <w:pPr>
+        <w:pStyle w:val="2"/>
+        <w:spacing w:before="312"/>
+      </w:pPr>
+      <w:bookmarkStart w:id="6" w:name="_Toc8756786"/>
+      <w:r>
+        <w:rPr>
+          <w:rFonts w:hint="eastAsia"/>
+        </w:rPr>
+        <w:t>修改系统截</w:t>
+      </w:r>
+      <w:proofErr w:type="gramStart"/>
+      <w:r>
+        <w:rPr>
+          <w:rFonts w:hint="eastAsia"/>
+        </w:rPr>
+        <w:t>屏弹窗</w:t>
+      </w:r>
+      <w:proofErr w:type="gramEnd"/>
+      <w:r>
+        <w:rPr>
+          <w:rFonts w:hint="eastAsia"/>
+        </w:rPr>
+        <w:t>交互</w:t>
+      </w:r>
       <w:bookmarkEnd w:id="6"/>
+      <w:r>
+        <w:rPr>
+          <w:rFonts w:hint="eastAsia"/>
+        </w:rPr>
+        <w:t>并新增截屏权限获取失败反馈码</w:t>
+      </w:r>
+    </w:p>
+    <w:tbl>
+      <w:tblPr>
+        <w:tblStyle w:val="ac"/>
+        <w:tblW w:w="0" w:type="auto"/>
+        <w:tblLook w:val="04A0" w:firstRow="1" w:lastRow="0" w:firstColumn="1" w:lastColumn="0" w:noHBand="0" w:noVBand="1"/>
+      </w:tblPr>
+      <w:tblGrid>
+        <w:gridCol w:w="10485"/>
+        <w:gridCol w:w="4848"/>
+      </w:tblGrid>
+      <w:tr>
+        <w:tc>
+          <w:tcPr>
+            <w:tcW w:w="10485" w:type="dxa"/>
+          </w:tcPr>
+          <w:p>
+            <w:r>
+              <w:rPr>
+                <w:rFonts w:hint="eastAsia"/>
+              </w:rPr>
+              <w:t>界面</w:t>
+            </w:r>
+          </w:p>
+        </w:tc>
+        <w:tc>
+          <w:tcPr>
+            <w:tcW w:w="4848" w:type="dxa"/>
+          </w:tcPr>
+          <w:p>
+            <w:r>
+              <w:rPr>
+                <w:rFonts w:hint="eastAsia"/>
+              </w:rPr>
+              <w:t>说明</w:t>
+            </w:r>
+          </w:p>
+        </w:tc>
+      </w:tr>
+      <w:tr>
+        <w:tc>
+          <w:tcPr>
+            <w:tcW w:w="10485" w:type="dxa"/>
+          </w:tcPr>
+          <w:p>
+            <w:r>
+              <w:rPr>
+                <w:noProof/>
+              </w:rPr>
+              <w:drawing>
+                <wp:inline distT="0" distB="0" distL="0" distR="0" wp14:anchorId="54546EF6" wp14:editId="4631A650">
+                  <wp:extent cx="2808000" cy="4917637"/>
+                  <wp:effectExtent l="0" t="0" r="0" b="0"/>
+                  <wp:docPr id="3" name="图片 3"/>
+                  <wp:cNvGraphicFramePr>
+                    <a:graphicFrameLocks xmlns:a="http://schemas.openxmlformats.org/drawingml/2006/main" noChangeAspect="1"/>
+                  </wp:cNvGraphicFramePr>
+                  <a:graphic xmlns:a="http://schemas.openxmlformats.org/drawingml/2006/main">
+                    <a:graphicData uri="http://schemas.openxmlformats.org/drawingml/2006/picture">
+                      <pic:pic xmlns:pic="http://schemas.openxmlformats.org/drawingml/2006/picture">
+                        <pic:nvPicPr>
+                          <pic:cNvPr id="1" name=""/>
+                          <pic:cNvPicPr/>
+                        </pic:nvPicPr>
+                        <pic:blipFill>
+                          <a:blip r:embed="rId21"/>
+                          <a:stretch>
+                            <a:fillRect/>
+                          </a:stretch>
+                        </pic:blipFill>
+                        <pic:spPr>
+                          <a:xfrm>
+                            <a:off x="0" y="0"/>
+                            <a:ext cx="2808000" cy="4917637"/>
+                          </a:xfrm>
+                          <a:prstGeom prst="rect">
+                            <a:avLst/>
+                          </a:prstGeom>
+                        </pic:spPr>
+                      </pic:pic>
+                    </a:graphicData>
+                  </a:graphic>
+                </wp:inline>
+              </w:drawing>
+            </w:r>
+            <w:r>
+              <w:rPr>
+                <w:rFonts w:hint="eastAsia"/>
+              </w:rPr>
+              <w:t>（图</w:t>
+            </w:r>
+            <w:r>
+              <w:rPr>
+                <w:rFonts w:hint="eastAsia"/>
+              </w:rPr>
+              <w:t>1</w:t>
+            </w:r>
+            <w:r>
+              <w:rPr>
+                <w:rFonts w:hint="eastAsia"/>
+              </w:rPr>
+              <w:t>）</w:t>
+            </w:r>
+            <w:r>
+              <w:rPr>
+                <w:noProof/>
+              </w:rPr>
+              <w:drawing>
+                <wp:inline distT="0" distB="0" distL="0" distR="0" wp14:anchorId="79C627D2" wp14:editId="41F29E8C">
+                  <wp:extent cx="2808000" cy="4964011"/>
+                  <wp:effectExtent l="0" t="0" r="0" b="8255"/>
+                  <wp:docPr id="5" name="图片 5"/>
+                  <wp:cNvGraphicFramePr>
+                    <a:graphicFrameLocks xmlns:a="http://schemas.openxmlformats.org/drawingml/2006/main" noChangeAspect="1"/>
+                  </wp:cNvGraphicFramePr>
+                  <a:graphic xmlns:a="http://schemas.openxmlformats.org/drawingml/2006/main">
+                    <a:graphicData uri="http://schemas.openxmlformats.org/drawingml/2006/picture">
+                      <pic:pic xmlns:pic="http://schemas.openxmlformats.org/drawingml/2006/picture">
+                        <pic:nvPicPr>
+                          <pic:cNvPr id="1" name=""/>
+                          <pic:cNvPicPr/>
+                        </pic:nvPicPr>
+                        <pic:blipFill>
+                          <a:blip r:embed="rId22"/>
+                          <a:stretch>
+                            <a:fillRect/>
+                          </a:stretch>
+                        </pic:blipFill>
+                        <pic:spPr>
+                          <a:xfrm>
+                            <a:off x="0" y="0"/>
+                            <a:ext cx="2808000" cy="4964011"/>
+                          </a:xfrm>
+                          <a:prstGeom prst="rect">
+                            <a:avLst/>
+                          </a:prstGeom>
+                        </pic:spPr>
+                      </pic:pic>
+                    </a:graphicData>
+                  </a:graphic>
+                </wp:inline>
+              </w:drawing>
+            </w:r>
+            <w:r>
+              <w:rPr>
+                <w:rFonts w:hint="eastAsia"/>
+              </w:rPr>
+              <w:t>（图</w:t>
+            </w:r>
+            <w:r>
+              <w:rPr>
+                <w:rFonts w:hint="eastAsia"/>
+              </w:rPr>
+              <w:t>2</w:t>
+            </w:r>
+            <w:r>
+              <w:rPr>
+                <w:rFonts w:hint="eastAsia"/>
+              </w:rPr>
+              <w:t>）</w:t>
+            </w:r>
+          </w:p>
+          <w:p>
+            <w:pPr>
+              <w:rPr>
+                <w:rFonts w:hint="eastAsia"/>
+              </w:rPr>
+            </w:pPr>
+            <w:bookmarkStart w:id="7" w:name="_GoBack"/>
+            <w:r>
+              <w:rPr>
+                <w:noProof/>
+              </w:rPr>
+              <w:lastRenderedPageBreak/>
+              <w:drawing>
+                <wp:inline distT="0" distB="0" distL="0" distR="0" wp14:anchorId="0FDFF512" wp14:editId="55089907">
+                  <wp:extent cx="2808000" cy="4954429"/>
+                  <wp:effectExtent l="0" t="0" r="0" b="0"/>
+                  <wp:docPr id="9" name="图片 9"/>
+                  <wp:cNvGraphicFramePr>
+                    <a:graphicFrameLocks xmlns:a="http://schemas.openxmlformats.org/drawingml/2006/main" noChangeAspect="1"/>
+                  </wp:cNvGraphicFramePr>
+                  <a:graphic xmlns:a="http://schemas.openxmlformats.org/drawingml/2006/main">
+                    <a:graphicData uri="http://schemas.openxmlformats.org/drawingml/2006/picture">
+                      <pic:pic xmlns:pic="http://schemas.openxmlformats.org/drawingml/2006/picture">
+                        <pic:nvPicPr>
+                          <pic:cNvPr id="1" name=""/>
+                          <pic:cNvPicPr/>
+                        </pic:nvPicPr>
+                        <pic:blipFill>
+                          <a:blip r:embed="rId23"/>
+                          <a:stretch>
+                            <a:fillRect/>
+                          </a:stretch>
+                        </pic:blipFill>
+                        <pic:spPr>
+                          <a:xfrm>
+                            <a:off x="0" y="0"/>
+                            <a:ext cx="2808000" cy="4954429"/>
+                          </a:xfrm>
+                          <a:prstGeom prst="rect">
+                            <a:avLst/>
+                          </a:prstGeom>
+                        </pic:spPr>
+                      </pic:pic>
+                    </a:graphicData>
+                  </a:graphic>
+                </wp:inline>
+              </w:drawing>
+            </w:r>
+            <w:bookmarkEnd w:id="7"/>
+            <w:r>
+              <w:rPr>
+                <w:rFonts w:hint="eastAsia"/>
+              </w:rPr>
+              <w:t>（图</w:t>
+            </w:r>
+            <w:r>
+              <w:rPr>
+                <w:rFonts w:hint="eastAsia"/>
+              </w:rPr>
+              <w:t>3</w:t>
+            </w:r>
+            <w:r>
+              <w:rPr>
+                <w:rFonts w:hint="eastAsia"/>
+              </w:rPr>
+              <w:t>）</w:t>
+            </w:r>
+          </w:p>
+        </w:tc>
+        <w:tc>
+          <w:tcPr>
+            <w:tcW w:w="4848" w:type="dxa"/>
+          </w:tcPr>
+          <w:p>
+            <w:pPr>
+              <w:pStyle w:val="ad"/>
+              <w:numPr>
+                <w:ilvl w:val="0"/>
+                <w:numId w:val="6"/>
+              </w:numPr>
+              <w:ind w:firstLineChars="0"/>
+            </w:pPr>
+            <w:r>
+              <w:rPr>
+                <w:rFonts w:hint="eastAsia"/>
+                <w:color w:val="ED7D31" w:themeColor="accent2"/>
+              </w:rPr>
+              <w:lastRenderedPageBreak/>
+              <w:t>图</w:t>
+            </w:r>
+            <w:r>
+              <w:rPr>
+                <w:rFonts w:hint="eastAsia"/>
+                <w:color w:val="ED7D31" w:themeColor="accent2"/>
+              </w:rPr>
+              <w:t>1</w:t>
+            </w:r>
+            <w:r>
+              <w:rPr>
+                <w:rFonts w:hint="eastAsia"/>
+              </w:rPr>
+              <w:t>中，点击</w:t>
+            </w:r>
+            <w:proofErr w:type="gramStart"/>
+            <w:r>
+              <w:rPr>
+                <w:rFonts w:hint="eastAsia"/>
+              </w:rPr>
+              <w:t>截屏弹窗外</w:t>
+            </w:r>
+            <w:proofErr w:type="gramEnd"/>
+            <w:r>
+              <w:rPr>
+                <w:rFonts w:hint="eastAsia"/>
+              </w:rPr>
+              <w:t>部，不隐藏截</w:t>
+            </w:r>
+            <w:proofErr w:type="gramStart"/>
+            <w:r>
+              <w:rPr>
+                <w:rFonts w:hint="eastAsia"/>
+              </w:rPr>
+              <w:t>屏弹窗</w:t>
+            </w:r>
+            <w:proofErr w:type="gramEnd"/>
+            <w:r>
+              <w:rPr>
+                <w:rFonts w:hint="eastAsia"/>
+              </w:rPr>
+              <w:t>（具体效果请参考原型文件夹中“录屏大师</w:t>
+            </w:r>
+            <w:r>
+              <w:rPr>
+                <w:rFonts w:hint="eastAsia"/>
+              </w:rPr>
+              <w:t>.</w:t>
+            </w:r>
+            <w:r>
+              <w:t>mp4</w:t>
+            </w:r>
+            <w:r>
+              <w:rPr>
+                <w:rFonts w:hint="eastAsia"/>
+              </w:rPr>
+              <w:t>”）。</w:t>
+            </w:r>
+          </w:p>
+          <w:p>
+            <w:pPr>
+              <w:pStyle w:val="ad"/>
+              <w:numPr>
+                <w:ilvl w:val="0"/>
+                <w:numId w:val="6"/>
+              </w:numPr>
+              <w:ind w:firstLineChars="0"/>
+            </w:pPr>
+            <w:r>
+              <w:rPr>
+                <w:rFonts w:hint="eastAsia"/>
+              </w:rPr>
+              <w:t>点击取消，如</w:t>
+            </w:r>
+            <w:r>
+              <w:rPr>
+                <w:rFonts w:hint="eastAsia"/>
+                <w:color w:val="ED7D31" w:themeColor="accent2"/>
+              </w:rPr>
+              <w:t>图</w:t>
+            </w:r>
+            <w:r>
+              <w:rPr>
+                <w:rFonts w:hint="eastAsia"/>
+                <w:color w:val="ED7D31" w:themeColor="accent2"/>
+              </w:rPr>
+              <w:t>2</w:t>
+            </w:r>
+            <w:r>
+              <w:rPr>
+                <w:rFonts w:hint="eastAsia"/>
+              </w:rPr>
+              <w:t>提示</w:t>
+            </w:r>
+            <w:proofErr w:type="gramStart"/>
+            <w:r>
+              <w:rPr>
+                <w:rFonts w:hint="eastAsia"/>
+              </w:rPr>
+              <w:t>“</w:t>
+            </w:r>
+            <w:proofErr w:type="gramEnd"/>
+            <w:r>
+              <w:rPr>
+                <w:rFonts w:hint="eastAsia"/>
+              </w:rPr>
+              <w:t>你取消截取屏幕，控制端无法远程观看</w:t>
+            </w:r>
+            <w:r>
+              <w:rPr>
+                <w:rFonts w:hint="eastAsia"/>
+              </w:rPr>
+              <w:t xml:space="preserve"> </w:t>
+            </w:r>
+            <w:r>
+              <w:t xml:space="preserve">  </w:t>
+            </w:r>
+            <w:r>
+              <w:rPr>
+                <w:rFonts w:hint="eastAsia"/>
+              </w:rPr>
+              <w:t>如需观看，请点击“立即开始</w:t>
+            </w:r>
+            <w:r>
+              <w:rPr>
+                <w:rFonts w:hint="eastAsia"/>
+              </w:rPr>
+              <w:t>”；点击“好的，我已了解”，隐藏提示弹窗</w:t>
+            </w:r>
+          </w:p>
+          <w:p>
+            <w:pPr>
+              <w:pStyle w:val="ad"/>
+              <w:numPr>
+                <w:ilvl w:val="0"/>
+                <w:numId w:val="6"/>
+              </w:numPr>
+              <w:ind w:firstLineChars="0"/>
+            </w:pPr>
+            <w:r>
+              <w:rPr>
+                <w:rFonts w:hint="eastAsia"/>
+              </w:rPr>
+              <w:t>如果客户端拿不到系统截屏权限，需上</w:t>
+            </w:r>
+            <w:proofErr w:type="gramStart"/>
+            <w:r>
+              <w:rPr>
+                <w:rFonts w:hint="eastAsia"/>
+              </w:rPr>
+              <w:t>传错误</w:t>
+            </w:r>
+            <w:proofErr w:type="gramEnd"/>
+            <w:r>
+              <w:rPr>
+                <w:rFonts w:hint="eastAsia"/>
+              </w:rPr>
+              <w:t>反馈码（请与主控端</w:t>
+            </w:r>
+            <w:r>
+              <w:rPr>
+                <w:rFonts w:hint="eastAsia"/>
+              </w:rPr>
+              <w:t>对接</w:t>
+            </w:r>
+            <w:r>
+              <w:rPr>
+                <w:rFonts w:hint="eastAsia"/>
+              </w:rPr>
+              <w:t>）；主控</w:t>
+            </w:r>
+            <w:proofErr w:type="gramStart"/>
+            <w:r>
+              <w:rPr>
+                <w:rFonts w:hint="eastAsia"/>
+              </w:rPr>
+              <w:t>端收到</w:t>
+            </w:r>
+            <w:proofErr w:type="gramEnd"/>
+            <w:r>
+              <w:rPr>
+                <w:rFonts w:hint="eastAsia"/>
+              </w:rPr>
+              <w:t>错误反馈码后，在远程连接界面提示“</w:t>
+            </w:r>
+            <w:r>
+              <w:rPr>
+                <w:rFonts w:hint="eastAsia"/>
+              </w:rPr>
+              <w:t>被控</w:t>
+            </w:r>
+            <w:r>
+              <w:rPr>
+                <w:rFonts w:hint="eastAsia"/>
+              </w:rPr>
+              <w:t>端</w:t>
+            </w:r>
+            <w:r>
+              <w:rPr>
+                <w:rFonts w:hint="eastAsia"/>
+              </w:rPr>
+              <w:t>的安卓设备未获得截屏权限</w:t>
+            </w:r>
+            <w:r>
+              <w:rPr>
+                <w:rFonts w:hint="eastAsia"/>
+              </w:rPr>
+              <w:t>，</w:t>
+            </w:r>
+            <w:r>
+              <w:rPr>
+                <w:rFonts w:hint="eastAsia"/>
+              </w:rPr>
+              <w:t>无法观看桌面</w:t>
+            </w:r>
+            <w:r>
+              <w:rPr>
+                <w:rFonts w:hint="eastAsia"/>
+              </w:rPr>
+              <w:t>”</w:t>
+            </w:r>
+            <w:r>
+              <w:rPr>
+                <w:rFonts w:hint="eastAsia"/>
+              </w:rPr>
+              <w:t>（时长：</w:t>
+            </w:r>
+            <w:r>
+              <w:rPr>
+                <w:rFonts w:hint="eastAsia"/>
+              </w:rPr>
+              <w:t>3</w:t>
+            </w:r>
+            <w:r>
+              <w:rPr>
+                <w:rFonts w:hint="eastAsia"/>
+              </w:rPr>
+              <w:t>秒）</w:t>
+            </w:r>
+            <w:r>
+              <w:rPr>
+                <w:rFonts w:hint="eastAsia"/>
+              </w:rPr>
+              <w:t>，如</w:t>
+            </w:r>
+            <w:r>
+              <w:rPr>
+                <w:rFonts w:hint="eastAsia"/>
+                <w:color w:val="ED7D31" w:themeColor="accent2"/>
+              </w:rPr>
+              <w:t>图</w:t>
+            </w:r>
+            <w:r>
+              <w:rPr>
+                <w:rFonts w:hint="eastAsia"/>
+                <w:color w:val="ED7D31" w:themeColor="accent2"/>
+              </w:rPr>
+              <w:t>3</w:t>
+            </w:r>
+          </w:p>
+        </w:tc>
+      </w:tr>
+    </w:tbl>
+    <w:p/>
+    <w:p>
+      <w:pPr>
+        <w:rPr>
+          <w:rFonts w:hint="eastAsia"/>
+        </w:rPr>
+      </w:pPr>
     </w:p>
     <w:sectPr>
-      <w:headerReference w:type="default" r:id="rId21"/>
-      <w:footerReference w:type="default" r:id="rId22"/>
+      <w:headerReference w:type="default" r:id="rId24"/>
+      <w:footerReference w:type="default" r:id="rId25"/>
       <w:pgSz w:w="16783" w:h="23757"/>
       <w:pgMar w:top="720" w:right="720" w:bottom="720" w:left="720" w:header="851" w:footer="992" w:gutter="0"/>
       <w:cols w:space="425"/>
@@ -3117,6 +3751,96 @@
       </w:rPr>
     </w:lvl>
   </w:abstractNum>
+  <w:abstractNum w:abstractNumId="5" w15:restartNumberingAfterBreak="0">
+    <w:nsid w:val="5CA325B7"/>
+    <w:multiLevelType w:val="hybridMultilevel"/>
+    <w:tmpl w:val="23B2C7B8"/>
+    <w:lvl w:ilvl="0" w:tplc="45926776">
+      <w:start w:val="1"/>
+      <w:numFmt w:val="decimal"/>
+      <w:lvlText w:val="%1)"/>
+      <w:lvlJc w:val="left"/>
+      <w:pPr>
+        <w:ind w:left="420" w:hanging="420"/>
+      </w:pPr>
+      <w:rPr>
+        <w:rFonts w:hint="eastAsia"/>
+        <w:spacing w:val="0"/>
+      </w:rPr>
+    </w:lvl>
+    <w:lvl w:ilvl="1" w:tplc="04090019" w:tentative="1">
+      <w:start w:val="1"/>
+      <w:numFmt w:val="lowerLetter"/>
+      <w:lvlText w:val="%2)"/>
+      <w:lvlJc w:val="left"/>
+      <w:pPr>
+        <w:ind w:left="840" w:hanging="420"/>
+      </w:pPr>
+    </w:lvl>
+    <w:lvl w:ilvl="2" w:tplc="0409001B" w:tentative="1">
+      <w:start w:val="1"/>
+      <w:numFmt w:val="lowerRoman"/>
+      <w:lvlText w:val="%3."/>
+      <w:lvlJc w:val="right"/>
+      <w:pPr>
+        <w:ind w:left="1260" w:hanging="420"/>
+      </w:pPr>
+    </w:lvl>
+    <w:lvl w:ilvl="3" w:tplc="0409000F" w:tentative="1">
+      <w:start w:val="1"/>
+      <w:numFmt w:val="decimal"/>
+      <w:lvlText w:val="%4."/>
+      <w:lvlJc w:val="left"/>
+      <w:pPr>
+        <w:ind w:left="1680" w:hanging="420"/>
+      </w:pPr>
+    </w:lvl>
+    <w:lvl w:ilvl="4" w:tplc="04090019" w:tentative="1">
+      <w:start w:val="1"/>
+      <w:numFmt w:val="lowerLetter"/>
+      <w:lvlText w:val="%5)"/>
+      <w:lvlJc w:val="left"/>
+      <w:pPr>
+        <w:ind w:left="2100" w:hanging="420"/>
+      </w:pPr>
+    </w:lvl>
+    <w:lvl w:ilvl="5" w:tplc="0409001B" w:tentative="1">
+      <w:start w:val="1"/>
+      <w:numFmt w:val="lowerRoman"/>
+      <w:lvlText w:val="%6."/>
+      <w:lvlJc w:val="right"/>
+      <w:pPr>
+        <w:ind w:left="2520" w:hanging="420"/>
+      </w:pPr>
+    </w:lvl>
+    <w:lvl w:ilvl="6" w:tplc="0409000F" w:tentative="1">
+      <w:start w:val="1"/>
+      <w:numFmt w:val="decimal"/>
+      <w:lvlText w:val="%7."/>
+      <w:lvlJc w:val="left"/>
+      <w:pPr>
+        <w:ind w:left="2940" w:hanging="420"/>
+      </w:pPr>
+    </w:lvl>
+    <w:lvl w:ilvl="7" w:tplc="04090019" w:tentative="1">
+      <w:start w:val="1"/>
+      <w:numFmt w:val="lowerLetter"/>
+      <w:lvlText w:val="%8)"/>
+      <w:lvlJc w:val="left"/>
+      <w:pPr>
+        <w:ind w:left="3360" w:hanging="420"/>
+      </w:pPr>
+    </w:lvl>
+    <w:lvl w:ilvl="8" w:tplc="0409001B" w:tentative="1">
+      <w:start w:val="1"/>
+      <w:numFmt w:val="lowerRoman"/>
+      <w:lvlText w:val="%9."/>
+      <w:lvlJc w:val="right"/>
+      <w:pPr>
+        <w:ind w:left="3780" w:hanging="420"/>
+      </w:pPr>
+    </w:lvl>
+  </w:abstractNum>
   <w:num w:numId="1">
     <w:abstractNumId w:val="4"/>
   </w:num>
@@ -3131,6 +3855,9 @@
   </w:num>
   <w:num w:numId="5">
     <w:abstractNumId w:val="1"/>
+  </w:num>
+  <w:num w:numId="6">
+    <w:abstractNumId w:val="5"/>
   </w:num>
 </w:numbering>
 </file>
@@ -4361,7 +5088,7 @@
 </file>
 
 <file path=customXml/itemProps2.xml><?xml version="1.0" encoding="utf-8"?>
-<ds:datastoreItem xmlns:ds="http://schemas.openxmlformats.org/officeDocument/2006/customXml" ds:itemID="{BDFDE0E4-7926-471A-BBA1-16BD958DED6D}">
+<ds:datastoreItem xmlns:ds="http://schemas.openxmlformats.org/officeDocument/2006/customXml" ds:itemID="{545B64B9-BD34-4AE5-AA20-CD4B6091780F}">
   <ds:schemaRefs>
     <ds:schemaRef ds:uri="http://schemas.openxmlformats.org/officeDocument/2006/bibliography"/>
   </ds:schemaRefs>

--- a/tmp_file/需求文档/向日葵-安卓客户端（三星手机免root操作）v1.0.docx
+++ b/tmp_file/需求文档/向日葵-安卓客户端（三星手机免root操作）v1.0.docx
@@ -169,7 +169,6 @@
         </w:rPr>
       </w:pPr>
       <w:bookmarkStart w:id="0" w:name="_Toc8756573"/>
-      <w:proofErr w:type="gramStart"/>
       <w:r>
         <w:rPr>
           <w:rFonts w:ascii="微软雅黑" w:eastAsia="微软雅黑" w:hAnsi="微软雅黑" w:cs="微软雅黑" w:hint="eastAsia"/>
@@ -187,7 +186,6 @@
         <w:t>安卓客户端</w:t>
       </w:r>
       <w:bookmarkEnd w:id="0"/>
-      <w:proofErr w:type="gramEnd"/>
     </w:p>
     <w:p>
       <w:pPr>
@@ -338,10 +336,8 @@
     </w:p>
     <w:p>
       <w:pPr>
-        <w:pStyle w:val="af0"/>
-        <w:jc w:val="both"/>
-        <w:rPr>
-          <w:rFonts w:ascii="微软雅黑" w:eastAsia="微软雅黑" w:hAnsi="微软雅黑" w:cs="微软雅黑"/>
+        <w:rPr>
+          <w:rFonts w:ascii="微软雅黑" w:hAnsi="微软雅黑" w:cs="微软雅黑"/>
           <w:szCs w:val="21"/>
         </w:rPr>
       </w:pPr>
@@ -349,47 +345,7 @@
     <w:p>
       <w:pPr>
         <w:rPr>
-          <w:rFonts w:ascii="微软雅黑" w:hAnsi="微软雅黑" w:cs="微软雅黑"/>
-          <w:szCs w:val="21"/>
-        </w:rPr>
-      </w:pPr>
-    </w:p>
-    <w:p>
-      <w:pPr>
-        <w:rPr>
-          <w:rFonts w:ascii="微软雅黑" w:hAnsi="微软雅黑" w:cs="微软雅黑"/>
-          <w:szCs w:val="21"/>
-        </w:rPr>
-      </w:pPr>
-    </w:p>
-    <w:p>
-      <w:pPr>
-        <w:rPr>
-          <w:rFonts w:ascii="微软雅黑" w:hAnsi="微软雅黑" w:cs="微软雅黑"/>
-          <w:szCs w:val="21"/>
-        </w:rPr>
-      </w:pPr>
-    </w:p>
-    <w:p>
-      <w:pPr>
-        <w:rPr>
-          <w:rFonts w:ascii="微软雅黑" w:hAnsi="微软雅黑" w:cs="微软雅黑"/>
-          <w:szCs w:val="21"/>
-        </w:rPr>
-      </w:pPr>
-    </w:p>
-    <w:p>
-      <w:pPr>
-        <w:rPr>
-          <w:rFonts w:ascii="微软雅黑" w:hAnsi="微软雅黑" w:cs="微软雅黑"/>
-          <w:szCs w:val="21"/>
-        </w:rPr>
-      </w:pPr>
-    </w:p>
-    <w:p>
-      <w:pPr>
-        <w:rPr>
-          <w:rFonts w:ascii="微软雅黑" w:hAnsi="微软雅黑" w:cs="微软雅黑"/>
+          <w:rFonts w:ascii="微软雅黑" w:hAnsi="微软雅黑" w:cs="微软雅黑" w:hint="eastAsia"/>
           <w:szCs w:val="21"/>
         </w:rPr>
       </w:pPr>
@@ -1095,9 +1051,6 @@
           <w:numId w:val="2"/>
         </w:numPr>
         <w:ind w:firstLineChars="0"/>
-        <w:rPr>
-          <w:rFonts w:hint="eastAsia"/>
-        </w:rPr>
       </w:pPr>
       <w:r>
         <w:rPr>
@@ -1150,14 +1103,13 @@
     <w:p>
       <w:r>
         <w:rPr>
-          <w:rFonts w:hint="eastAsia"/>
           <w:noProof/>
         </w:rPr>
         <w:drawing>
           <wp:inline distT="0" distB="0" distL="0" distR="0">
-            <wp:extent cx="5795108" cy="10848441"/>
-            <wp:effectExtent l="0" t="0" r="0" b="0"/>
-            <wp:docPr id="2" name="图片 2"/>
+            <wp:extent cx="5680706" cy="10628985"/>
+            <wp:effectExtent l="0" t="0" r="0" b="1270"/>
+            <wp:docPr id="7" name="图片 7"/>
             <wp:cNvGraphicFramePr>
               <a:graphicFrameLocks xmlns:a="http://schemas.openxmlformats.org/drawingml/2006/main" noChangeAspect="1"/>
             </wp:cNvGraphicFramePr>
@@ -1165,8 +1117,10 @@
               <a:graphicData uri="http://schemas.openxmlformats.org/drawingml/2006/picture">
                 <pic:pic xmlns:pic="http://schemas.openxmlformats.org/drawingml/2006/picture">
                   <pic:nvPicPr>
-                    <pic:cNvPr id="2" name="免root操作流程.png"/>
-                    <pic:cNvPicPr/>
+                    <pic:cNvPr id="0" name="Picture 1"/>
+                    <pic:cNvPicPr>
+                      <a:picLocks noChangeAspect="1" noChangeArrowheads="1"/>
+                    </pic:cNvPicPr>
                   </pic:nvPicPr>
                   <pic:blipFill>
                     <a:blip r:embed="rId10">
@@ -1176,18 +1130,23 @@
                         </a:ext>
                       </a:extLst>
                     </a:blip>
+                    <a:srcRect/>
                     <a:stretch>
                       <a:fillRect/>
                     </a:stretch>
                   </pic:blipFill>
-                  <pic:spPr>
+                  <pic:spPr bwMode="auto">
                     <a:xfrm>
                       <a:off x="0" y="0"/>
-                      <a:ext cx="5795108" cy="10848441"/>
+                      <a:ext cx="5680706" cy="10628985"/>
                     </a:xfrm>
                     <a:prstGeom prst="rect">
                       <a:avLst/>
                     </a:prstGeom>
+                    <a:noFill/>
+                    <a:ln>
+                      <a:noFill/>
+                    </a:ln>
                   </pic:spPr>
                 </pic:pic>
               </a:graphicData>
@@ -1395,10 +1354,10 @@
                 <w:noProof/>
               </w:rPr>
               <w:drawing>
-                <wp:inline distT="0" distB="0" distL="0" distR="0" wp14:anchorId="01F1B6FB" wp14:editId="62797ECF">
-                  <wp:extent cx="2808000" cy="4945323"/>
-                  <wp:effectExtent l="0" t="0" r="0" b="8255"/>
-                  <wp:docPr id="12" name="图片 12"/>
+                <wp:inline distT="0" distB="0" distL="0" distR="0" wp14:anchorId="6AC2F525" wp14:editId="395B8275">
+                  <wp:extent cx="2808000" cy="4905931"/>
+                  <wp:effectExtent l="0" t="0" r="0" b="9525"/>
+                  <wp:docPr id="17" name="图片 17"/>
                   <wp:cNvGraphicFramePr>
                     <a:graphicFrameLocks xmlns:a="http://schemas.openxmlformats.org/drawingml/2006/main" noChangeAspect="1"/>
                   </wp:cNvGraphicFramePr>
@@ -1418,7 +1377,7 @@
                         <pic:spPr>
                           <a:xfrm>
                             <a:off x="0" y="0"/>
-                            <a:ext cx="2808000" cy="4945323"/>
+                            <a:ext cx="2808000" cy="4905931"/>
                           </a:xfrm>
                           <a:prstGeom prst="rect">
                             <a:avLst/>
@@ -1453,10 +1412,10 @@
                 <w:noProof/>
               </w:rPr>
               <w:drawing>
-                <wp:inline distT="0" distB="0" distL="0" distR="0" wp14:anchorId="6F47E606" wp14:editId="0DDB41EF">
-                  <wp:extent cx="2808000" cy="4950947"/>
-                  <wp:effectExtent l="0" t="0" r="0" b="2540"/>
-                  <wp:docPr id="6" name="图片 6"/>
+                <wp:inline distT="0" distB="0" distL="0" distR="0" wp14:anchorId="366C7616" wp14:editId="71204371">
+                  <wp:extent cx="2808000" cy="4881724"/>
+                  <wp:effectExtent l="0" t="0" r="0" b="0"/>
+                  <wp:docPr id="18" name="图片 18"/>
                   <wp:cNvGraphicFramePr>
                     <a:graphicFrameLocks xmlns:a="http://schemas.openxmlformats.org/drawingml/2006/main" noChangeAspect="1"/>
                   </wp:cNvGraphicFramePr>
@@ -1476,7 +1435,7 @@
                         <pic:spPr>
                           <a:xfrm>
                             <a:off x="0" y="0"/>
-                            <a:ext cx="2808000" cy="4950947"/>
+                            <a:ext cx="2808000" cy="4881724"/>
                           </a:xfrm>
                           <a:prstGeom prst="rect">
                             <a:avLst/>
@@ -1507,16 +1466,15 @@
               <w:t>）</w:t>
             </w:r>
           </w:p>
-          <w:p/>
           <w:p>
             <w:pPr>
               <w:tabs>
                 <w:tab w:val="left" w:pos="6060"/>
               </w:tabs>
+              <w:rPr>
+                <w:rFonts w:hint="eastAsia"/>
+              </w:rPr>
             </w:pPr>
-            <w:r>
-              <w:tab/>
-            </w:r>
           </w:p>
           <w:p>
             <w:r>
@@ -2147,27 +2105,31 @@
               <w:rPr>
                 <w:rFonts w:hint="eastAsia"/>
               </w:rPr>
-              <w:t>选择向日葵客户端，并点击返回按钮（同时</w:t>
-            </w:r>
-            <w:proofErr w:type="gramStart"/>
-            <w:r>
-              <w:rPr>
-                <w:rFonts w:hint="eastAsia"/>
-              </w:rPr>
-              <w:t>监听安卓手机</w:t>
-            </w:r>
-            <w:proofErr w:type="gramEnd"/>
-            <w:r>
-              <w:rPr>
-                <w:rFonts w:hint="eastAsia"/>
-              </w:rPr>
-              <w:t>物理返回按钮点击事件），两个返回，都弹出三星手机协议，</w:t>
-            </w:r>
-            <w:r>
-              <w:rPr>
-                <w:rFonts w:hint="eastAsia"/>
-              </w:rPr>
-              <w:t>并提示“已激活向日葵客户端，请同意协议”，</w:t>
+              <w:t>点击启动向日葵客户端后，</w:t>
+            </w:r>
+            <w:r>
+              <w:rPr>
+                <w:rFonts w:hint="eastAsia"/>
+              </w:rPr>
+              <w:t>弹出三星手机协议，</w:t>
+            </w:r>
+            <w:r>
+              <w:rPr>
+                <w:rFonts w:hint="eastAsia"/>
+              </w:rPr>
+              <w:t>并提示“已</w:t>
+            </w:r>
+            <w:r>
+              <w:rPr>
+                <w:rFonts w:hint="eastAsia"/>
+              </w:rPr>
+              <w:t>启动</w:t>
+            </w:r>
+            <w:r>
+              <w:rPr>
+                <w:rFonts w:hint="eastAsia"/>
+              </w:rPr>
+              <w:t>向日葵客户端，请同意协议”，</w:t>
             </w:r>
             <w:r>
               <w:rPr>
@@ -2331,6 +2293,8 @@
               </w:rPr>
               <w:t>7</w:t>
             </w:r>
+            <w:bookmarkStart w:id="6" w:name="_GoBack"/>
+            <w:bookmarkEnd w:id="6"/>
           </w:p>
           <w:p>
             <w:pPr>
@@ -2557,19 +2521,13 @@
         </w:tc>
       </w:tr>
     </w:tbl>
-    <w:p>
-      <w:pPr>
-        <w:rPr>
-          <w:rFonts w:hint="eastAsia"/>
-        </w:rPr>
-      </w:pPr>
-    </w:p>
+    <w:p/>
     <w:p>
       <w:pPr>
         <w:pStyle w:val="2"/>
         <w:spacing w:before="312"/>
       </w:pPr>
-      <w:bookmarkStart w:id="6" w:name="_Toc8756786"/>
+      <w:bookmarkStart w:id="7" w:name="_Toc8756786"/>
       <w:r>
         <w:rPr>
           <w:rFonts w:hint="eastAsia"/>
@@ -2590,7 +2548,7 @@
         </w:rPr>
         <w:t>交互</w:t>
       </w:r>
-      <w:bookmarkEnd w:id="6"/>
+      <w:bookmarkEnd w:id="7"/>
       <w:r>
         <w:rPr>
           <w:rFonts w:hint="eastAsia"/>
@@ -2760,12 +2718,6 @@
             </w:r>
           </w:p>
           <w:p>
-            <w:pPr>
-              <w:rPr>
-                <w:rFonts w:hint="eastAsia"/>
-              </w:rPr>
-            </w:pPr>
-            <w:bookmarkStart w:id="7" w:name="_GoBack"/>
             <w:r>
               <w:rPr>
                 <w:noProof/>
@@ -2807,7 +2759,6 @@
                 </wp:inline>
               </w:drawing>
             </w:r>
-            <w:bookmarkEnd w:id="7"/>
             <w:r>
               <w:rPr>
                 <w:rFonts w:hint="eastAsia"/>
@@ -3111,13 +3062,7 @@
       </w:tr>
     </w:tbl>
     <w:p/>
-    <w:p>
-      <w:pPr>
-        <w:rPr>
-          <w:rFonts w:hint="eastAsia"/>
-        </w:rPr>
-      </w:pPr>
-    </w:p>
+    <w:p/>
     <w:sectPr>
       <w:headerReference w:type="default" r:id="rId24"/>
       <w:footerReference w:type="default" r:id="rId25"/>
@@ -5088,7 +5033,7 @@
 </file>
 
 <file path=customXml/itemProps2.xml><?xml version="1.0" encoding="utf-8"?>
-<ds:datastoreItem xmlns:ds="http://schemas.openxmlformats.org/officeDocument/2006/customXml" ds:itemID="{545B64B9-BD34-4AE5-AA20-CD4B6091780F}">
+<ds:datastoreItem xmlns:ds="http://schemas.openxmlformats.org/officeDocument/2006/customXml" ds:itemID="{D2634798-6A2D-4FFA-952F-7DAA11DB20B1}">
   <ds:schemaRefs>
     <ds:schemaRef ds:uri="http://schemas.openxmlformats.org/officeDocument/2006/bibliography"/>
   </ds:schemaRefs>
